--- a/report_3.docx
+++ b/report_3.docx
@@ -1262,6 +1262,7 @@
                                 <w:sz w:val="14"/>
                               </w:rPr>
                             </w:pPr>
+                            <w:proofErr w:type="gramStart"/>
                             <w:r>
                               <w:rPr>
                                 <w:rFonts w:ascii="Calibri"/>
@@ -1271,6 +1272,7 @@
                               </w:rPr>
                               <w:t>z</w:t>
                             </w:r>
+                            <w:proofErr w:type="gramEnd"/>
                           </w:p>
                         </w:txbxContent>
                       </wps:txbx>
@@ -2817,6 +2819,93 @@
         <w:spacing w:before="1"/>
       </w:pPr>
     </w:p>
+    <w:p>
+      <w:pPr>
+        <w:pStyle w:val="Heading1"/>
+        <w:spacing w:before="1"/>
+        <w:jc w:val="center"/>
+      </w:pPr>
+      <w:r>
+        <w:rPr>
+          <w:noProof/>
+        </w:rPr>
+        <w:drawing>
+          <wp:inline distT="0" distB="0" distL="0" distR="0" wp14:anchorId="2E191FF9" wp14:editId="497538F5">
+            <wp:extent cx="4005330" cy="2408349"/>
+            <wp:effectExtent l="0" t="0" r="14605" b="11430"/>
+            <wp:docPr id="2" name="Chart 2"/>
+            <wp:cNvGraphicFramePr/>
+            <a:graphic xmlns:a="http://schemas.openxmlformats.org/drawingml/2006/main">
+              <a:graphicData uri="http://schemas.openxmlformats.org/drawingml/2006/chart">
+                <c:chart xmlns:c="http://schemas.openxmlformats.org/drawingml/2006/chart" xmlns:r="http://schemas.openxmlformats.org/officeDocument/2006/relationships" r:id="rId17"/>
+              </a:graphicData>
+            </a:graphic>
+          </wp:inline>
+        </w:drawing>
+      </w:r>
+    </w:p>
+    <w:p>
+      <w:pPr>
+        <w:pStyle w:val="Heading1"/>
+        <w:spacing w:before="1"/>
+      </w:pPr>
+    </w:p>
+    <w:p>
+      <w:pPr>
+        <w:pStyle w:val="Heading1"/>
+        <w:spacing w:before="1"/>
+      </w:pPr>
+    </w:p>
+    <w:p>
+      <w:pPr>
+        <w:pStyle w:val="Heading1"/>
+        <w:spacing w:before="1"/>
+        <w:jc w:val="center"/>
+      </w:pPr>
+      <w:r>
+        <w:rPr>
+          <w:noProof/>
+        </w:rPr>
+        <w:lastRenderedPageBreak/>
+        <w:drawing>
+          <wp:inline distT="0" distB="0" distL="0" distR="0" wp14:anchorId="036C9F99" wp14:editId="426A5271">
+            <wp:extent cx="4572000" cy="3200400"/>
+            <wp:effectExtent l="0" t="0" r="0" b="0"/>
+            <wp:docPr id="3" name="Chart 3"/>
+            <wp:cNvGraphicFramePr/>
+            <a:graphic xmlns:a="http://schemas.openxmlformats.org/drawingml/2006/main">
+              <a:graphicData uri="http://schemas.openxmlformats.org/drawingml/2006/chart">
+                <c:chart xmlns:c="http://schemas.openxmlformats.org/drawingml/2006/chart" xmlns:r="http://schemas.openxmlformats.org/officeDocument/2006/relationships" r:id="rId18"/>
+              </a:graphicData>
+            </a:graphic>
+          </wp:inline>
+        </w:drawing>
+      </w:r>
+    </w:p>
+    <w:p>
+      <w:pPr>
+        <w:pStyle w:val="Heading1"/>
+        <w:spacing w:before="1"/>
+        <w:jc w:val="center"/>
+      </w:pPr>
+    </w:p>
+    <w:p>
+      <w:pPr>
+        <w:pStyle w:val="Heading1"/>
+        <w:spacing w:before="1"/>
+        <w:jc w:val="center"/>
+      </w:pPr>
+      <w:r>
+        <w:t>Таблички</w:t>
+      </w:r>
+    </w:p>
+    <w:p>
+      <w:pPr>
+        <w:pStyle w:val="Heading1"/>
+        <w:spacing w:before="1"/>
+        <w:jc w:val="center"/>
+      </w:pPr>
+    </w:p>
     <w:bookmarkStart w:id="0" w:name="_MON_1733076530"/>
     <w:bookmarkEnd w:id="0"/>
     <w:p>
@@ -2836,10 +2925,10 @@
           <w:i/>
         </w:rPr>
         <w:object w:dxaOrig="4942" w:dyaOrig="4039">
-          <v:shape id="_x0000_i1030" type="#_x0000_t75" style="width:282.6pt;height:201.8pt" o:ole="">
-            <v:imagedata r:id="rId17" o:title=""/>
+          <v:shape id="_x0000_i1028" type="#_x0000_t75" style="width:282.6pt;height:201.8pt" o:ole="">
+            <v:imagedata r:id="rId19" o:title=""/>
           </v:shape>
-          <o:OLEObject Type="Embed" ProgID="Excel.Sheet.12" ShapeID="_x0000_i1030" DrawAspect="Content" ObjectID="_1733080345" r:id="rId18"/>
+          <o:OLEObject Type="Embed" ProgID="Excel.Sheet.12" ShapeID="_x0000_i1028" DrawAspect="Content" ObjectID="_1733479950" r:id="rId20"/>
         </w:object>
       </w:r>
     </w:p>
@@ -2894,10 +2983,10 @@
           <w:i/>
         </w:rPr>
         <w:object w:dxaOrig="4942" w:dyaOrig="4039">
-          <v:shape id="_x0000_i1031" type="#_x0000_t75" style="width:282.6pt;height:201.8pt" o:ole="">
-            <v:imagedata r:id="rId19" o:title=""/>
+          <v:shape id="_x0000_i1030" type="#_x0000_t75" style="width:282.6pt;height:201.8pt" o:ole="">
+            <v:imagedata r:id="rId21" o:title=""/>
           </v:shape>
-          <o:OLEObject Type="Embed" ProgID="Excel.Sheet.12" ShapeID="_x0000_i1031" DrawAspect="Content" ObjectID="_1733080346" r:id="rId20"/>
+          <o:OLEObject Type="Embed" ProgID="Excel.Sheet.12" ShapeID="_x0000_i1030" DrawAspect="Content" ObjectID="_1733479951" r:id="rId22"/>
         </w:object>
       </w:r>
     </w:p>
@@ -2954,10 +3043,10 @@
           <w:i/>
         </w:rPr>
         <w:object w:dxaOrig="4942" w:dyaOrig="4039">
-          <v:shape id="_x0000_i1028" type="#_x0000_t75" style="width:263.65pt;height:201.8pt" o:ole="">
-            <v:imagedata r:id="rId21" o:title=""/>
+          <v:shape id="_x0000_i1031" type="#_x0000_t75" style="width:263.65pt;height:201.8pt" o:ole="">
+            <v:imagedata r:id="rId23" o:title=""/>
           </v:shape>
-          <o:OLEObject Type="Embed" ProgID="Excel.Sheet.12" ShapeID="_x0000_i1028" DrawAspect="Content" ObjectID="_1733080347" r:id="rId22"/>
+          <o:OLEObject Type="Embed" ProgID="Excel.Sheet.12" ShapeID="_x0000_i1031" DrawAspect="Content" ObjectID="_1733479952" r:id="rId24"/>
         </w:object>
       </w:r>
     </w:p>
@@ -3008,9 +3097,9 @@
         </w:rPr>
         <w:object w:dxaOrig="4942" w:dyaOrig="4039">
           <v:shape id="_x0000_i1029" type="#_x0000_t75" style="width:263.65pt;height:201.8pt" o:ole="">
-            <v:imagedata r:id="rId23" o:title=""/>
+            <v:imagedata r:id="rId25" o:title=""/>
           </v:shape>
-          <o:OLEObject Type="Embed" ProgID="Excel.Sheet.12" ShapeID="_x0000_i1029" DrawAspect="Content" ObjectID="_1733080348" r:id="rId24"/>
+          <o:OLEObject Type="Embed" ProgID="Excel.Sheet.12" ShapeID="_x0000_i1029" DrawAspect="Content" ObjectID="_1733479953" r:id="rId26"/>
         </w:object>
       </w:r>
     </w:p>
@@ -3099,130 +3188,102 @@
         <w:tab/>
         <w:t>Судя по таблице время работы программы во многом зависит от погоды, давления и расположения звёзд.</w:t>
       </w:r>
+    </w:p>
+    <w:p>
+      <w:pPr>
+        <w:rPr>
+          <w:rFonts w:ascii="Times New Roman" w:hAnsi="Times New Roman" w:cs="Times New Roman"/>
+          <w:lang w:val="ru-RU"/>
+        </w:rPr>
+      </w:pPr>
+      <w:r>
+        <w:rPr>
+          <w:rFonts w:ascii="Times New Roman" w:hAnsi="Times New Roman" w:cs="Times New Roman"/>
+          <w:lang w:val="ru-RU"/>
+        </w:rPr>
+        <w:t>Из адекватных соображений: при увеличении числа процессов можно наблюдать сверхлинейное ускорение, которое скорее всего связано с более оптимальной работой с памятью и локальностью распределенных данных. При этом при дальнейшем увеличении можно видеть и обратный эффект, когда кластер захлёбывается коммуникациями между процессами.</w:t>
+      </w:r>
+    </w:p>
+    <w:p>
+      <w:pPr>
+        <w:rPr>
+          <w:rFonts w:ascii="Times New Roman" w:hAnsi="Times New Roman" w:cs="Times New Roman"/>
+          <w:lang w:val="ru-RU"/>
+        </w:rPr>
+      </w:pPr>
+      <w:r>
+        <w:rPr>
+          <w:rFonts w:ascii="Times New Roman" w:hAnsi="Times New Roman" w:cs="Times New Roman"/>
+          <w:lang w:val="ru-RU"/>
+        </w:rPr>
+        <w:t xml:space="preserve">При включении OpenMP зачастую при большом числе процессов и потоков связанных с ним мы видим значительное ухудшение, которое объясняется скорее неоптимальным распределением процессов и потоков по </w:t>
+      </w:r>
+      <w:r>
+        <w:rPr>
+          <w:rFonts w:ascii="Times New Roman" w:hAnsi="Times New Roman" w:cs="Times New Roman"/>
+        </w:rPr>
+        <w:t>NUMA</w:t>
+      </w:r>
+      <w:r>
+        <w:rPr>
+          <w:rFonts w:ascii="Times New Roman" w:hAnsi="Times New Roman" w:cs="Times New Roman"/>
+          <w:lang w:val="ru-RU"/>
+        </w:rPr>
+        <w:t xml:space="preserve"> узлам кластера.</w:t>
+      </w:r>
+    </w:p>
+    <w:p>
+      <w:pPr>
+        <w:rPr>
+          <w:rFonts w:ascii="Times New Roman" w:hAnsi="Times New Roman" w:cs="Times New Roman"/>
+          <w:lang w:val="ru-RU"/>
+        </w:rPr>
+      </w:pPr>
+      <w:r>
+        <w:rPr>
+          <w:rFonts w:ascii="Times New Roman" w:hAnsi="Times New Roman" w:cs="Times New Roman"/>
+          <w:lang w:val="ru-RU"/>
+        </w:rPr>
+        <w:t>Кроме того в силу</w:t>
+      </w:r>
+      <w:r>
+        <w:rPr>
+          <w:rFonts w:ascii="Times New Roman" w:hAnsi="Times New Roman" w:cs="Times New Roman"/>
+          <w:lang w:val="ru-RU"/>
+        </w:rPr>
+        <w:t xml:space="preserve"> загруженности</w:t>
+      </w:r>
+      <w:r>
+        <w:rPr>
+          <w:rFonts w:ascii="Times New Roman" w:hAnsi="Times New Roman" w:cs="Times New Roman"/>
+          <w:lang w:val="ru-RU"/>
+        </w:rPr>
+        <w:t xml:space="preserve"> кластера замеры следовало бы проводить СОТНИ раз</w:t>
+      </w:r>
+      <w:r>
+        <w:rPr>
+          <w:rFonts w:ascii="Times New Roman" w:hAnsi="Times New Roman" w:cs="Times New Roman"/>
+          <w:lang w:val="ru-RU"/>
+        </w:rPr>
+        <w:t xml:space="preserve"> для установления адекватных цифр. Что, к сожалению, невозможно и растратно.</w:t>
+      </w:r>
+    </w:p>
+    <w:p>
+      <w:pPr>
+        <w:rPr>
+          <w:rFonts w:ascii="Times New Roman" w:hAnsi="Times New Roman" w:cs="Times New Roman"/>
+          <w:lang w:val="ru-RU"/>
+        </w:rPr>
+      </w:pPr>
+      <w:r>
+        <w:rPr>
+          <w:rFonts w:ascii="Times New Roman" w:hAnsi="Times New Roman" w:cs="Times New Roman"/>
+          <w:lang w:val="ru-RU"/>
+        </w:rPr>
+        <w:t>Комментарий по вычисляемой ошибке:</w:t>
+      </w:r>
       <w:bookmarkStart w:id="4" w:name="_GoBack"/>
       <w:bookmarkEnd w:id="4"/>
-    </w:p>
-    <w:p>
-      <w:pPr>
-        <w:rPr>
-          <w:rFonts w:ascii="Times New Roman" w:hAnsi="Times New Roman" w:cs="Times New Roman"/>
-          <w:lang w:val="ru-RU"/>
-        </w:rPr>
-      </w:pPr>
-      <w:r>
-        <w:rPr>
-          <w:rFonts w:ascii="Times New Roman" w:hAnsi="Times New Roman" w:cs="Times New Roman"/>
-          <w:lang w:val="ru-RU"/>
-        </w:rPr>
-        <w:t>Из адекватных соображений: п</w:t>
-      </w:r>
-      <w:r>
-        <w:rPr>
-          <w:rFonts w:ascii="Times New Roman" w:hAnsi="Times New Roman" w:cs="Times New Roman"/>
-          <w:lang w:val="ru-RU"/>
-        </w:rPr>
-        <w:t xml:space="preserve">ри увеличении числа процессов </w:t>
-      </w:r>
-      <w:r>
-        <w:rPr>
-          <w:rFonts w:ascii="Times New Roman" w:hAnsi="Times New Roman" w:cs="Times New Roman"/>
-          <w:lang w:val="ru-RU"/>
-        </w:rPr>
-        <w:t>можно</w:t>
-      </w:r>
-      <w:r>
-        <w:rPr>
-          <w:rFonts w:ascii="Times New Roman" w:hAnsi="Times New Roman" w:cs="Times New Roman"/>
-          <w:lang w:val="ru-RU"/>
-        </w:rPr>
-        <w:t xml:space="preserve"> наблюдать сверхлинейное ускорение, которое скорее всего связано с более оптимальной работой с памятью и локальностью распр</w:t>
-      </w:r>
-      <w:r>
-        <w:rPr>
-          <w:rFonts w:ascii="Times New Roman" w:hAnsi="Times New Roman" w:cs="Times New Roman"/>
-          <w:lang w:val="ru-RU"/>
-        </w:rPr>
-        <w:t>еделенных данных. При этом при дальнейшем увеличении можно видеть и обратный эффект, когда кластер захлёбывается коммуникациями между процессами.</w:t>
-      </w:r>
-    </w:p>
-    <w:p>
-      <w:pPr>
-        <w:rPr>
-          <w:rFonts w:ascii="Times New Roman" w:hAnsi="Times New Roman" w:cs="Times New Roman"/>
-          <w:lang w:val="ru-RU"/>
-        </w:rPr>
-      </w:pPr>
-      <w:r>
-        <w:rPr>
-          <w:rFonts w:ascii="Times New Roman" w:hAnsi="Times New Roman" w:cs="Times New Roman"/>
-          <w:lang w:val="ru-RU"/>
-        </w:rPr>
-        <w:t xml:space="preserve">При включении OpenMP зачастую при большом числе процессов и потоков связанных с ним мы видим значительное ухудшение, которое объясняется скорее неоптимальным распределением процессов и потоков по </w:t>
-      </w:r>
-      <w:r>
-        <w:rPr>
-          <w:rFonts w:ascii="Times New Roman" w:hAnsi="Times New Roman" w:cs="Times New Roman"/>
-        </w:rPr>
-        <w:t>NUMA</w:t>
-      </w:r>
-      <w:r>
-        <w:rPr>
-          <w:rFonts w:ascii="Times New Roman" w:hAnsi="Times New Roman" w:cs="Times New Roman"/>
-          <w:lang w:val="ru-RU"/>
-        </w:rPr>
-        <w:t xml:space="preserve"> узлам кластера.</w:t>
-      </w:r>
-    </w:p>
-    <w:p>
-      <w:pPr>
-        <w:rPr>
-          <w:rFonts w:ascii="Times New Roman" w:hAnsi="Times New Roman" w:cs="Times New Roman"/>
-          <w:lang w:val="ru-RU"/>
-        </w:rPr>
-      </w:pPr>
-      <w:r>
-        <w:rPr>
-          <w:rFonts w:ascii="Times New Roman" w:hAnsi="Times New Roman" w:cs="Times New Roman"/>
-          <w:lang w:val="ru-RU"/>
-        </w:rPr>
-        <w:t>Кроме того в силу</w:t>
-      </w:r>
-      <w:r>
-        <w:rPr>
-          <w:rFonts w:ascii="Times New Roman" w:hAnsi="Times New Roman" w:cs="Times New Roman"/>
-          <w:lang w:val="ru-RU"/>
-        </w:rPr>
-        <w:t xml:space="preserve"> загруженности</w:t>
-      </w:r>
-      <w:r>
-        <w:rPr>
-          <w:rFonts w:ascii="Times New Roman" w:hAnsi="Times New Roman" w:cs="Times New Roman"/>
-          <w:lang w:val="ru-RU"/>
-        </w:rPr>
-        <w:t xml:space="preserve"> кластера замеры следовало бы проводить СОТНИ раз</w:t>
-      </w:r>
-      <w:r>
-        <w:rPr>
-          <w:rFonts w:ascii="Times New Roman" w:hAnsi="Times New Roman" w:cs="Times New Roman"/>
-          <w:lang w:val="ru-RU"/>
-        </w:rPr>
-        <w:t xml:space="preserve"> для установления адекватных цифр. Что, к сожалению, невозможно и растратно.</w:t>
-      </w:r>
-    </w:p>
-    <w:p>
-      <w:pPr>
-        <w:rPr>
-          <w:rFonts w:ascii="Times New Roman" w:hAnsi="Times New Roman" w:cs="Times New Roman"/>
-          <w:lang w:val="ru-RU"/>
-        </w:rPr>
-      </w:pPr>
-      <w:r>
-        <w:rPr>
-          <w:rFonts w:ascii="Times New Roman" w:hAnsi="Times New Roman" w:cs="Times New Roman"/>
-          <w:lang w:val="ru-RU"/>
-        </w:rPr>
-        <w:t>Комментарий по вычисляемой ошибке:</w:t>
-      </w:r>
     </w:p>
     <w:p>
       <w:pPr>
@@ -3380,7 +3441,7 @@
                               <w:noProof/>
                               <w:w w:val="115"/>
                             </w:rPr>
-                            <w:t>3</w:t>
+                            <w:t>7</w:t>
                           </w:r>
                           <w:r>
                             <w:fldChar w:fldCharType="end"/>
@@ -3435,7 +3496,7 @@
                         <w:noProof/>
                         <w:w w:val="115"/>
                       </w:rPr>
-                      <w:t>3</w:t>
+                      <w:t>7</w:t>
                     </w:r>
                     <w:r>
                       <w:fldChar w:fldCharType="end"/>
@@ -4348,6 +4409,2096 @@
 </w:styles>
 </file>
 
+<file path=word/charts/chart1.xml><?xml version="1.0" encoding="utf-8"?>
+<c:chartSpace xmlns:c="http://schemas.openxmlformats.org/drawingml/2006/chart" xmlns:a="http://schemas.openxmlformats.org/drawingml/2006/main" xmlns:r="http://schemas.openxmlformats.org/officeDocument/2006/relationships">
+  <c:date1904 val="0"/>
+  <c:lang val="en-US"/>
+  <c:roundedCorners val="0"/>
+  <mc:AlternateContent xmlns:mc="http://schemas.openxmlformats.org/markup-compatibility/2006">
+    <mc:Choice xmlns:c14="http://schemas.microsoft.com/office/drawing/2007/8/2/chart" Requires="c14">
+      <c14:style val="102"/>
+    </mc:Choice>
+    <mc:Fallback>
+      <c:style val="2"/>
+    </mc:Fallback>
+  </mc:AlternateContent>
+  <c:chart>
+    <c:title>
+      <c:tx>
+        <c:rich>
+          <a:bodyPr rot="0" spcFirstLastPara="1" vertOverflow="ellipsis" vert="horz" wrap="square" anchor="ctr" anchorCtr="1"/>
+          <a:lstStyle/>
+          <a:p>
+            <a:pPr>
+              <a:defRPr sz="1400" b="0" i="0" u="none" strike="noStrike" kern="1200" spc="0" baseline="0">
+                <a:solidFill>
+                  <a:schemeClr val="tx1">
+                    <a:lumMod val="65000"/>
+                    <a:lumOff val="35000"/>
+                  </a:schemeClr>
+                </a:solidFill>
+                <a:latin typeface="+mn-lt"/>
+                <a:ea typeface="+mn-ea"/>
+                <a:cs typeface="+mn-cs"/>
+              </a:defRPr>
+            </a:pPr>
+            <a:r>
+              <a:rPr lang="ru-RU"/>
+              <a:t>Ускорение</a:t>
+            </a:r>
+            <a:endParaRPr lang="en-US"/>
+          </a:p>
+        </c:rich>
+      </c:tx>
+      <c:overlay val="0"/>
+      <c:spPr>
+        <a:noFill/>
+        <a:ln>
+          <a:noFill/>
+        </a:ln>
+        <a:effectLst/>
+      </c:spPr>
+      <c:txPr>
+        <a:bodyPr rot="0" spcFirstLastPara="1" vertOverflow="ellipsis" vert="horz" wrap="square" anchor="ctr" anchorCtr="1"/>
+        <a:lstStyle/>
+        <a:p>
+          <a:pPr>
+            <a:defRPr sz="1400" b="0" i="0" u="none" strike="noStrike" kern="1200" spc="0" baseline="0">
+              <a:solidFill>
+                <a:schemeClr val="tx1">
+                  <a:lumMod val="65000"/>
+                  <a:lumOff val="35000"/>
+                </a:schemeClr>
+              </a:solidFill>
+              <a:latin typeface="+mn-lt"/>
+              <a:ea typeface="+mn-ea"/>
+              <a:cs typeface="+mn-cs"/>
+            </a:defRPr>
+          </a:pPr>
+          <a:endParaRPr lang="en-US"/>
+        </a:p>
+      </c:txPr>
+    </c:title>
+    <c:autoTitleDeleted val="0"/>
+    <c:plotArea>
+      <c:layout>
+        <c:manualLayout>
+          <c:layoutTarget val="inner"/>
+          <c:xMode val="edge"/>
+          <c:yMode val="edge"/>
+          <c:x val="0.11935870516185478"/>
+          <c:y val="0.1902314814814815"/>
+          <c:w val="0.7958217410323708"/>
+          <c:h val="0.72088764946048411"/>
+        </c:manualLayout>
+      </c:layout>
+      <c:lineChart>
+        <c:grouping val="standard"/>
+        <c:varyColors val="0"/>
+        <c:ser>
+          <c:idx val="0"/>
+          <c:order val="0"/>
+          <c:tx>
+            <c:v>128</c:v>
+          </c:tx>
+          <c:spPr>
+            <a:ln w="28575" cap="rnd">
+              <a:solidFill>
+                <a:schemeClr val="accent1"/>
+              </a:solidFill>
+              <a:round/>
+            </a:ln>
+            <a:effectLst/>
+          </c:spPr>
+          <c:marker>
+            <c:symbol val="none"/>
+          </c:marker>
+          <c:cat>
+            <c:numRef>
+              <c:f>Sheet1!$B$3:$B$6</c:f>
+              <c:numCache>
+                <c:formatCode>General</c:formatCode>
+                <c:ptCount val="4"/>
+                <c:pt idx="0">
+                  <c:v>1</c:v>
+                </c:pt>
+                <c:pt idx="1">
+                  <c:v>4</c:v>
+                </c:pt>
+                <c:pt idx="2">
+                  <c:v>8</c:v>
+                </c:pt>
+                <c:pt idx="3">
+                  <c:v>16</c:v>
+                </c:pt>
+              </c:numCache>
+            </c:numRef>
+          </c:cat>
+          <c:val>
+            <c:numRef>
+              <c:f>Sheet1!$D$3:$D$6</c:f>
+              <c:numCache>
+                <c:formatCode>General</c:formatCode>
+                <c:ptCount val="4"/>
+                <c:pt idx="0">
+                  <c:v>1</c:v>
+                </c:pt>
+                <c:pt idx="1">
+                  <c:v>9.5928898222455565</c:v>
+                </c:pt>
+                <c:pt idx="2">
+                  <c:v>7.0588318773849696</c:v>
+                </c:pt>
+                <c:pt idx="3">
+                  <c:v>30.450785660839397</c:v>
+                </c:pt>
+              </c:numCache>
+            </c:numRef>
+          </c:val>
+          <c:smooth val="0"/>
+        </c:ser>
+        <c:ser>
+          <c:idx val="1"/>
+          <c:order val="1"/>
+          <c:tx>
+            <c:v>256</c:v>
+          </c:tx>
+          <c:spPr>
+            <a:ln w="28575" cap="rnd">
+              <a:solidFill>
+                <a:schemeClr val="accent2"/>
+              </a:solidFill>
+              <a:round/>
+            </a:ln>
+            <a:effectLst/>
+          </c:spPr>
+          <c:marker>
+            <c:symbol val="none"/>
+          </c:marker>
+          <c:val>
+            <c:numRef>
+              <c:f>Sheet1!$D$7:$D$10</c:f>
+              <c:numCache>
+                <c:formatCode>General</c:formatCode>
+                <c:ptCount val="4"/>
+                <c:pt idx="0">
+                  <c:v>1</c:v>
+                </c:pt>
+                <c:pt idx="1">
+                  <c:v>3.2806619028205404</c:v>
+                </c:pt>
+                <c:pt idx="2">
+                  <c:v>18.275229613446879</c:v>
+                </c:pt>
+                <c:pt idx="3">
+                  <c:v>37.784011430283336</c:v>
+                </c:pt>
+              </c:numCache>
+            </c:numRef>
+          </c:val>
+          <c:smooth val="0"/>
+        </c:ser>
+        <c:ser>
+          <c:idx val="2"/>
+          <c:order val="2"/>
+          <c:tx>
+            <c:v>512</c:v>
+          </c:tx>
+          <c:spPr>
+            <a:ln w="28575" cap="rnd">
+              <a:solidFill>
+                <a:schemeClr val="accent3"/>
+              </a:solidFill>
+              <a:round/>
+            </a:ln>
+            <a:effectLst/>
+          </c:spPr>
+          <c:marker>
+            <c:symbol val="none"/>
+          </c:marker>
+          <c:val>
+            <c:numRef>
+              <c:f>Sheet1!$D$11:$D$14</c:f>
+              <c:numCache>
+                <c:formatCode>General</c:formatCode>
+                <c:ptCount val="4"/>
+                <c:pt idx="0">
+                  <c:v>1</c:v>
+                </c:pt>
+                <c:pt idx="1">
+                  <c:v>3.8519553374266571</c:v>
+                </c:pt>
+                <c:pt idx="2">
+                  <c:v>21.67662992660307</c:v>
+                </c:pt>
+                <c:pt idx="3">
+                  <c:v>15.7521</c:v>
+                </c:pt>
+              </c:numCache>
+            </c:numRef>
+          </c:val>
+          <c:smooth val="0"/>
+        </c:ser>
+        <c:dLbls>
+          <c:showLegendKey val="0"/>
+          <c:showVal val="0"/>
+          <c:showCatName val="0"/>
+          <c:showSerName val="0"/>
+          <c:showPercent val="0"/>
+          <c:showBubbleSize val="0"/>
+        </c:dLbls>
+        <c:smooth val="0"/>
+        <c:axId val="-1561463408"/>
+        <c:axId val="-1561461776"/>
+      </c:lineChart>
+      <c:catAx>
+        <c:axId val="-1561463408"/>
+        <c:scaling>
+          <c:orientation val="minMax"/>
+        </c:scaling>
+        <c:delete val="0"/>
+        <c:axPos val="b"/>
+        <c:title>
+          <c:tx>
+            <c:rich>
+              <a:bodyPr rot="0" spcFirstLastPara="1" vertOverflow="ellipsis" vert="horz" wrap="square" anchor="ctr" anchorCtr="1"/>
+              <a:lstStyle/>
+              <a:p>
+                <a:pPr>
+                  <a:defRPr sz="1000" b="0" i="0" u="none" strike="noStrike" kern="1200" baseline="0">
+                    <a:solidFill>
+                      <a:schemeClr val="tx1">
+                        <a:lumMod val="65000"/>
+                        <a:lumOff val="35000"/>
+                      </a:schemeClr>
+                    </a:solidFill>
+                    <a:latin typeface="+mn-lt"/>
+                    <a:ea typeface="+mn-ea"/>
+                    <a:cs typeface="+mn-cs"/>
+                  </a:defRPr>
+                </a:pPr>
+                <a:r>
+                  <a:rPr lang="ru-RU"/>
+                  <a:t>Процессов</a:t>
+                </a:r>
+                <a:endParaRPr lang="en-US"/>
+              </a:p>
+            </c:rich>
+          </c:tx>
+          <c:overlay val="0"/>
+          <c:spPr>
+            <a:noFill/>
+            <a:ln>
+              <a:noFill/>
+            </a:ln>
+            <a:effectLst/>
+          </c:spPr>
+          <c:txPr>
+            <a:bodyPr rot="0" spcFirstLastPara="1" vertOverflow="ellipsis" vert="horz" wrap="square" anchor="ctr" anchorCtr="1"/>
+            <a:lstStyle/>
+            <a:p>
+              <a:pPr>
+                <a:defRPr sz="1000" b="0" i="0" u="none" strike="noStrike" kern="1200" baseline="0">
+                  <a:solidFill>
+                    <a:schemeClr val="tx1">
+                      <a:lumMod val="65000"/>
+                      <a:lumOff val="35000"/>
+                    </a:schemeClr>
+                  </a:solidFill>
+                  <a:latin typeface="+mn-lt"/>
+                  <a:ea typeface="+mn-ea"/>
+                  <a:cs typeface="+mn-cs"/>
+                </a:defRPr>
+              </a:pPr>
+              <a:endParaRPr lang="en-US"/>
+            </a:p>
+          </c:txPr>
+        </c:title>
+        <c:numFmt formatCode="General" sourceLinked="1"/>
+        <c:majorTickMark val="none"/>
+        <c:minorTickMark val="none"/>
+        <c:tickLblPos val="nextTo"/>
+        <c:spPr>
+          <a:noFill/>
+          <a:ln w="9525" cap="flat" cmpd="sng" algn="ctr">
+            <a:solidFill>
+              <a:schemeClr val="tx1">
+                <a:lumMod val="15000"/>
+                <a:lumOff val="85000"/>
+              </a:schemeClr>
+            </a:solidFill>
+            <a:round/>
+          </a:ln>
+          <a:effectLst/>
+        </c:spPr>
+        <c:txPr>
+          <a:bodyPr rot="-60000000" spcFirstLastPara="1" vertOverflow="ellipsis" vert="horz" wrap="square" anchor="ctr" anchorCtr="1"/>
+          <a:lstStyle/>
+          <a:p>
+            <a:pPr>
+              <a:defRPr sz="900" b="0" i="0" u="none" strike="noStrike" kern="1200" baseline="0">
+                <a:solidFill>
+                  <a:schemeClr val="tx1">
+                    <a:lumMod val="65000"/>
+                    <a:lumOff val="35000"/>
+                  </a:schemeClr>
+                </a:solidFill>
+                <a:latin typeface="+mn-lt"/>
+                <a:ea typeface="+mn-ea"/>
+                <a:cs typeface="+mn-cs"/>
+              </a:defRPr>
+            </a:pPr>
+            <a:endParaRPr lang="en-US"/>
+          </a:p>
+        </c:txPr>
+        <c:crossAx val="-1561461776"/>
+        <c:crosses val="autoZero"/>
+        <c:auto val="1"/>
+        <c:lblAlgn val="ctr"/>
+        <c:lblOffset val="100"/>
+        <c:noMultiLvlLbl val="0"/>
+      </c:catAx>
+      <c:valAx>
+        <c:axId val="-1561461776"/>
+        <c:scaling>
+          <c:orientation val="minMax"/>
+        </c:scaling>
+        <c:delete val="0"/>
+        <c:axPos val="l"/>
+        <c:majorGridlines>
+          <c:spPr>
+            <a:ln w="9525" cap="flat" cmpd="sng" algn="ctr">
+              <a:solidFill>
+                <a:schemeClr val="tx1">
+                  <a:lumMod val="15000"/>
+                  <a:lumOff val="85000"/>
+                </a:schemeClr>
+              </a:solidFill>
+              <a:round/>
+            </a:ln>
+            <a:effectLst/>
+          </c:spPr>
+        </c:majorGridlines>
+        <c:numFmt formatCode="General" sourceLinked="1"/>
+        <c:majorTickMark val="none"/>
+        <c:minorTickMark val="none"/>
+        <c:tickLblPos val="nextTo"/>
+        <c:spPr>
+          <a:noFill/>
+          <a:ln>
+            <a:noFill/>
+          </a:ln>
+          <a:effectLst/>
+        </c:spPr>
+        <c:txPr>
+          <a:bodyPr rot="-60000000" spcFirstLastPara="1" vertOverflow="ellipsis" vert="horz" wrap="square" anchor="ctr" anchorCtr="1"/>
+          <a:lstStyle/>
+          <a:p>
+            <a:pPr>
+              <a:defRPr sz="900" b="0" i="0" u="none" strike="noStrike" kern="1200" baseline="0">
+                <a:solidFill>
+                  <a:schemeClr val="tx1">
+                    <a:lumMod val="65000"/>
+                    <a:lumOff val="35000"/>
+                  </a:schemeClr>
+                </a:solidFill>
+                <a:latin typeface="+mn-lt"/>
+                <a:ea typeface="+mn-ea"/>
+                <a:cs typeface="+mn-cs"/>
+              </a:defRPr>
+            </a:pPr>
+            <a:endParaRPr lang="en-US"/>
+          </a:p>
+        </c:txPr>
+        <c:crossAx val="-1561463408"/>
+        <c:crosses val="autoZero"/>
+        <c:crossBetween val="between"/>
+      </c:valAx>
+      <c:spPr>
+        <a:noFill/>
+        <a:ln>
+          <a:noFill/>
+        </a:ln>
+        <a:effectLst/>
+      </c:spPr>
+    </c:plotArea>
+    <c:legend>
+      <c:legendPos val="r"/>
+      <c:layout>
+        <c:manualLayout>
+          <c:xMode val="edge"/>
+          <c:yMode val="edge"/>
+          <c:x val="0.84573600174978125"/>
+          <c:y val="7.6016695829687966E-2"/>
+          <c:w val="0.13481955380577426"/>
+          <c:h val="0.2943536745406824"/>
+        </c:manualLayout>
+      </c:layout>
+      <c:overlay val="0"/>
+      <c:spPr>
+        <a:noFill/>
+        <a:ln>
+          <a:noFill/>
+        </a:ln>
+        <a:effectLst/>
+      </c:spPr>
+      <c:txPr>
+        <a:bodyPr rot="0" spcFirstLastPara="1" vertOverflow="ellipsis" vert="horz" wrap="square" anchor="ctr" anchorCtr="1"/>
+        <a:lstStyle/>
+        <a:p>
+          <a:pPr>
+            <a:defRPr sz="900" b="0" i="0" u="none" strike="noStrike" kern="1200" baseline="0">
+              <a:solidFill>
+                <a:schemeClr val="tx1">
+                  <a:lumMod val="65000"/>
+                  <a:lumOff val="35000"/>
+                </a:schemeClr>
+              </a:solidFill>
+              <a:latin typeface="+mn-lt"/>
+              <a:ea typeface="+mn-ea"/>
+              <a:cs typeface="+mn-cs"/>
+            </a:defRPr>
+          </a:pPr>
+          <a:endParaRPr lang="en-US"/>
+        </a:p>
+      </c:txPr>
+    </c:legend>
+    <c:plotVisOnly val="1"/>
+    <c:dispBlanksAs val="gap"/>
+    <c:showDLblsOverMax val="0"/>
+  </c:chart>
+  <c:spPr>
+    <a:solidFill>
+      <a:schemeClr val="bg1"/>
+    </a:solidFill>
+    <a:ln w="9525" cap="flat" cmpd="sng" algn="ctr">
+      <a:solidFill>
+        <a:schemeClr val="tx1">
+          <a:lumMod val="15000"/>
+          <a:lumOff val="85000"/>
+        </a:schemeClr>
+      </a:solidFill>
+      <a:round/>
+    </a:ln>
+    <a:effectLst/>
+  </c:spPr>
+  <c:txPr>
+    <a:bodyPr/>
+    <a:lstStyle/>
+    <a:p>
+      <a:pPr>
+        <a:defRPr/>
+      </a:pPr>
+      <a:endParaRPr lang="en-US"/>
+    </a:p>
+  </c:txPr>
+  <c:externalData r:id="rId3">
+    <c:autoUpdate val="0"/>
+  </c:externalData>
+</c:chartSpace>
+</file>
+
+<file path=word/charts/chart2.xml><?xml version="1.0" encoding="utf-8"?>
+<c:chartSpace xmlns:c="http://schemas.openxmlformats.org/drawingml/2006/chart" xmlns:a="http://schemas.openxmlformats.org/drawingml/2006/main" xmlns:r="http://schemas.openxmlformats.org/officeDocument/2006/relationships">
+  <c:date1904 val="0"/>
+  <c:lang val="en-US"/>
+  <c:roundedCorners val="0"/>
+  <mc:AlternateContent xmlns:mc="http://schemas.openxmlformats.org/markup-compatibility/2006">
+    <mc:Choice xmlns:c14="http://schemas.microsoft.com/office/drawing/2007/8/2/chart" Requires="c14">
+      <c14:style val="102"/>
+    </mc:Choice>
+    <mc:Fallback>
+      <c:style val="2"/>
+    </mc:Fallback>
+  </mc:AlternateContent>
+  <c:chart>
+    <c:title>
+      <c:tx>
+        <c:rich>
+          <a:bodyPr rot="0" spcFirstLastPara="1" vertOverflow="ellipsis" vert="horz" wrap="square" anchor="ctr" anchorCtr="1"/>
+          <a:lstStyle/>
+          <a:p>
+            <a:pPr>
+              <a:defRPr sz="1400" b="0" i="0" u="none" strike="noStrike" kern="1200" spc="0" baseline="0">
+                <a:solidFill>
+                  <a:schemeClr val="tx1">
+                    <a:lumMod val="65000"/>
+                    <a:lumOff val="35000"/>
+                  </a:schemeClr>
+                </a:solidFill>
+                <a:latin typeface="+mn-lt"/>
+                <a:ea typeface="+mn-ea"/>
+                <a:cs typeface="+mn-cs"/>
+              </a:defRPr>
+            </a:pPr>
+            <a:r>
+              <a:rPr lang="ru-RU"/>
+              <a:t>Ускорение</a:t>
+            </a:r>
+            <a:endParaRPr lang="en-US"/>
+          </a:p>
+        </c:rich>
+      </c:tx>
+      <c:overlay val="0"/>
+      <c:spPr>
+        <a:noFill/>
+        <a:ln>
+          <a:noFill/>
+        </a:ln>
+        <a:effectLst/>
+      </c:spPr>
+      <c:txPr>
+        <a:bodyPr rot="0" spcFirstLastPara="1" vertOverflow="ellipsis" vert="horz" wrap="square" anchor="ctr" anchorCtr="1"/>
+        <a:lstStyle/>
+        <a:p>
+          <a:pPr>
+            <a:defRPr sz="1400" b="0" i="0" u="none" strike="noStrike" kern="1200" spc="0" baseline="0">
+              <a:solidFill>
+                <a:schemeClr val="tx1">
+                  <a:lumMod val="65000"/>
+                  <a:lumOff val="35000"/>
+                </a:schemeClr>
+              </a:solidFill>
+              <a:latin typeface="+mn-lt"/>
+              <a:ea typeface="+mn-ea"/>
+              <a:cs typeface="+mn-cs"/>
+            </a:defRPr>
+          </a:pPr>
+          <a:endParaRPr lang="en-US"/>
+        </a:p>
+      </c:txPr>
+    </c:title>
+    <c:autoTitleDeleted val="0"/>
+    <c:plotArea>
+      <c:layout>
+        <c:manualLayout>
+          <c:layoutTarget val="inner"/>
+          <c:xMode val="edge"/>
+          <c:yMode val="edge"/>
+          <c:x val="0.11935870516185478"/>
+          <c:y val="0.1902314814814815"/>
+          <c:w val="0.7958217410323708"/>
+          <c:h val="0.66930039995000623"/>
+        </c:manualLayout>
+      </c:layout>
+      <c:lineChart>
+        <c:grouping val="standard"/>
+        <c:varyColors val="0"/>
+        <c:ser>
+          <c:idx val="0"/>
+          <c:order val="0"/>
+          <c:tx>
+            <c:v>128</c:v>
+          </c:tx>
+          <c:spPr>
+            <a:ln w="28575" cap="rnd">
+              <a:solidFill>
+                <a:schemeClr val="accent1"/>
+              </a:solidFill>
+              <a:round/>
+            </a:ln>
+            <a:effectLst/>
+          </c:spPr>
+          <c:marker>
+            <c:symbol val="none"/>
+          </c:marker>
+          <c:cat>
+            <c:numRef>
+              <c:f>Sheet1!$B$3:$B$6</c:f>
+              <c:numCache>
+                <c:formatCode>General</c:formatCode>
+                <c:ptCount val="4"/>
+                <c:pt idx="0">
+                  <c:v>1</c:v>
+                </c:pt>
+                <c:pt idx="1">
+                  <c:v>4</c:v>
+                </c:pt>
+                <c:pt idx="2">
+                  <c:v>8</c:v>
+                </c:pt>
+                <c:pt idx="3">
+                  <c:v>16</c:v>
+                </c:pt>
+              </c:numCache>
+            </c:numRef>
+          </c:cat>
+          <c:val>
+            <c:numRef>
+              <c:f>Sheet1!$G$3:$G$6</c:f>
+              <c:numCache>
+                <c:formatCode>General</c:formatCode>
+                <c:ptCount val="4"/>
+                <c:pt idx="0">
+                  <c:v>1</c:v>
+                </c:pt>
+                <c:pt idx="1">
+                  <c:v>1.8603592899421213</c:v>
+                </c:pt>
+                <c:pt idx="2">
+                  <c:v>0.72010615015383317</c:v>
+                </c:pt>
+                <c:pt idx="3">
+                  <c:v>0.37469927970164807</c:v>
+                </c:pt>
+              </c:numCache>
+            </c:numRef>
+          </c:val>
+          <c:smooth val="0"/>
+        </c:ser>
+        <c:ser>
+          <c:idx val="1"/>
+          <c:order val="1"/>
+          <c:tx>
+            <c:v>256</c:v>
+          </c:tx>
+          <c:spPr>
+            <a:ln w="28575" cap="rnd">
+              <a:solidFill>
+                <a:schemeClr val="accent2"/>
+              </a:solidFill>
+              <a:round/>
+            </a:ln>
+            <a:effectLst/>
+          </c:spPr>
+          <c:marker>
+            <c:symbol val="none"/>
+          </c:marker>
+          <c:val>
+            <c:numRef>
+              <c:f>Sheet1!$G$7:$G$10</c:f>
+              <c:numCache>
+                <c:formatCode>General</c:formatCode>
+                <c:ptCount val="4"/>
+                <c:pt idx="0">
+                  <c:v>1</c:v>
+                </c:pt>
+                <c:pt idx="1">
+                  <c:v>9.6747525750069396</c:v>
+                </c:pt>
+                <c:pt idx="2">
+                  <c:v>4.8637050445313719</c:v>
+                </c:pt>
+                <c:pt idx="3">
+                  <c:v>2.3992519035960771</c:v>
+                </c:pt>
+              </c:numCache>
+            </c:numRef>
+          </c:val>
+          <c:smooth val="0"/>
+        </c:ser>
+        <c:ser>
+          <c:idx val="2"/>
+          <c:order val="2"/>
+          <c:tx>
+            <c:v>512</c:v>
+          </c:tx>
+          <c:spPr>
+            <a:ln w="28575" cap="rnd">
+              <a:solidFill>
+                <a:schemeClr val="accent3"/>
+              </a:solidFill>
+              <a:round/>
+            </a:ln>
+            <a:effectLst/>
+          </c:spPr>
+          <c:marker>
+            <c:symbol val="none"/>
+          </c:marker>
+          <c:val>
+            <c:numRef>
+              <c:f>Sheet1!$G$11:$G$14</c:f>
+              <c:numCache>
+                <c:formatCode>General</c:formatCode>
+                <c:ptCount val="4"/>
+                <c:pt idx="0">
+                  <c:v>1</c:v>
+                </c:pt>
+                <c:pt idx="1">
+                  <c:v>8.8489593792998971</c:v>
+                </c:pt>
+                <c:pt idx="2">
+                  <c:v>5.214524692664269</c:v>
+                </c:pt>
+                <c:pt idx="3">
+                  <c:v>3.5000380548259629</c:v>
+                </c:pt>
+              </c:numCache>
+            </c:numRef>
+          </c:val>
+          <c:smooth val="0"/>
+        </c:ser>
+        <c:dLbls>
+          <c:showLegendKey val="0"/>
+          <c:showVal val="0"/>
+          <c:showCatName val="0"/>
+          <c:showSerName val="0"/>
+          <c:showPercent val="0"/>
+          <c:showBubbleSize val="0"/>
+        </c:dLbls>
+        <c:smooth val="0"/>
+        <c:axId val="-1561456880"/>
+        <c:axId val="-1561459056"/>
+      </c:lineChart>
+      <c:catAx>
+        <c:axId val="-1561456880"/>
+        <c:scaling>
+          <c:orientation val="minMax"/>
+        </c:scaling>
+        <c:delete val="0"/>
+        <c:axPos val="b"/>
+        <c:title>
+          <c:tx>
+            <c:rich>
+              <a:bodyPr rot="0" spcFirstLastPara="1" vertOverflow="ellipsis" vert="horz" wrap="square" anchor="ctr" anchorCtr="1"/>
+              <a:lstStyle/>
+              <a:p>
+                <a:pPr>
+                  <a:defRPr sz="1000" b="0" i="0" u="none" strike="noStrike" kern="1200" baseline="0">
+                    <a:solidFill>
+                      <a:schemeClr val="tx1">
+                        <a:lumMod val="65000"/>
+                        <a:lumOff val="35000"/>
+                      </a:schemeClr>
+                    </a:solidFill>
+                    <a:latin typeface="+mn-lt"/>
+                    <a:ea typeface="+mn-ea"/>
+                    <a:cs typeface="+mn-cs"/>
+                  </a:defRPr>
+                </a:pPr>
+                <a:r>
+                  <a:rPr lang="ru-RU"/>
+                  <a:t>Процессов с 4 потоками</a:t>
+                </a:r>
+                <a:endParaRPr lang="en-US"/>
+              </a:p>
+            </c:rich>
+          </c:tx>
+          <c:overlay val="0"/>
+          <c:spPr>
+            <a:noFill/>
+            <a:ln>
+              <a:noFill/>
+            </a:ln>
+            <a:effectLst/>
+          </c:spPr>
+          <c:txPr>
+            <a:bodyPr rot="0" spcFirstLastPara="1" vertOverflow="ellipsis" vert="horz" wrap="square" anchor="ctr" anchorCtr="1"/>
+            <a:lstStyle/>
+            <a:p>
+              <a:pPr>
+                <a:defRPr sz="1000" b="0" i="0" u="none" strike="noStrike" kern="1200" baseline="0">
+                  <a:solidFill>
+                    <a:schemeClr val="tx1">
+                      <a:lumMod val="65000"/>
+                      <a:lumOff val="35000"/>
+                    </a:schemeClr>
+                  </a:solidFill>
+                  <a:latin typeface="+mn-lt"/>
+                  <a:ea typeface="+mn-ea"/>
+                  <a:cs typeface="+mn-cs"/>
+                </a:defRPr>
+              </a:pPr>
+              <a:endParaRPr lang="en-US"/>
+            </a:p>
+          </c:txPr>
+        </c:title>
+        <c:numFmt formatCode="General" sourceLinked="1"/>
+        <c:majorTickMark val="none"/>
+        <c:minorTickMark val="none"/>
+        <c:tickLblPos val="nextTo"/>
+        <c:spPr>
+          <a:noFill/>
+          <a:ln w="9525" cap="flat" cmpd="sng" algn="ctr">
+            <a:solidFill>
+              <a:schemeClr val="tx1">
+                <a:lumMod val="15000"/>
+                <a:lumOff val="85000"/>
+              </a:schemeClr>
+            </a:solidFill>
+            <a:round/>
+          </a:ln>
+          <a:effectLst/>
+        </c:spPr>
+        <c:txPr>
+          <a:bodyPr rot="-60000000" spcFirstLastPara="1" vertOverflow="ellipsis" vert="horz" wrap="square" anchor="ctr" anchorCtr="1"/>
+          <a:lstStyle/>
+          <a:p>
+            <a:pPr>
+              <a:defRPr sz="900" b="0" i="0" u="none" strike="noStrike" kern="1200" baseline="0">
+                <a:solidFill>
+                  <a:schemeClr val="tx1">
+                    <a:lumMod val="65000"/>
+                    <a:lumOff val="35000"/>
+                  </a:schemeClr>
+                </a:solidFill>
+                <a:latin typeface="+mn-lt"/>
+                <a:ea typeface="+mn-ea"/>
+                <a:cs typeface="+mn-cs"/>
+              </a:defRPr>
+            </a:pPr>
+            <a:endParaRPr lang="en-US"/>
+          </a:p>
+        </c:txPr>
+        <c:crossAx val="-1561459056"/>
+        <c:crosses val="autoZero"/>
+        <c:auto val="1"/>
+        <c:lblAlgn val="ctr"/>
+        <c:lblOffset val="100"/>
+        <c:noMultiLvlLbl val="0"/>
+      </c:catAx>
+      <c:valAx>
+        <c:axId val="-1561459056"/>
+        <c:scaling>
+          <c:orientation val="minMax"/>
+        </c:scaling>
+        <c:delete val="0"/>
+        <c:axPos val="l"/>
+        <c:majorGridlines>
+          <c:spPr>
+            <a:ln w="9525" cap="flat" cmpd="sng" algn="ctr">
+              <a:solidFill>
+                <a:schemeClr val="tx1">
+                  <a:lumMod val="15000"/>
+                  <a:lumOff val="85000"/>
+                </a:schemeClr>
+              </a:solidFill>
+              <a:round/>
+            </a:ln>
+            <a:effectLst/>
+          </c:spPr>
+        </c:majorGridlines>
+        <c:numFmt formatCode="General" sourceLinked="1"/>
+        <c:majorTickMark val="none"/>
+        <c:minorTickMark val="none"/>
+        <c:tickLblPos val="nextTo"/>
+        <c:spPr>
+          <a:noFill/>
+          <a:ln>
+            <a:noFill/>
+          </a:ln>
+          <a:effectLst/>
+        </c:spPr>
+        <c:txPr>
+          <a:bodyPr rot="-60000000" spcFirstLastPara="1" vertOverflow="ellipsis" vert="horz" wrap="square" anchor="ctr" anchorCtr="1"/>
+          <a:lstStyle/>
+          <a:p>
+            <a:pPr>
+              <a:defRPr sz="900" b="0" i="0" u="none" strike="noStrike" kern="1200" baseline="0">
+                <a:solidFill>
+                  <a:schemeClr val="tx1">
+                    <a:lumMod val="65000"/>
+                    <a:lumOff val="35000"/>
+                  </a:schemeClr>
+                </a:solidFill>
+                <a:latin typeface="+mn-lt"/>
+                <a:ea typeface="+mn-ea"/>
+                <a:cs typeface="+mn-cs"/>
+              </a:defRPr>
+            </a:pPr>
+            <a:endParaRPr lang="en-US"/>
+          </a:p>
+        </c:txPr>
+        <c:crossAx val="-1561456880"/>
+        <c:crosses val="autoZero"/>
+        <c:crossBetween val="between"/>
+      </c:valAx>
+      <c:spPr>
+        <a:noFill/>
+        <a:ln>
+          <a:noFill/>
+        </a:ln>
+        <a:effectLst/>
+      </c:spPr>
+    </c:plotArea>
+    <c:legend>
+      <c:legendPos val="r"/>
+      <c:layout>
+        <c:manualLayout>
+          <c:xMode val="edge"/>
+          <c:yMode val="edge"/>
+          <c:x val="0.84573600174978125"/>
+          <c:y val="7.6016695829687966E-2"/>
+          <c:w val="0.13481955380577426"/>
+          <c:h val="0.2943536745406824"/>
+        </c:manualLayout>
+      </c:layout>
+      <c:overlay val="0"/>
+      <c:spPr>
+        <a:noFill/>
+        <a:ln>
+          <a:noFill/>
+        </a:ln>
+        <a:effectLst/>
+      </c:spPr>
+      <c:txPr>
+        <a:bodyPr rot="0" spcFirstLastPara="1" vertOverflow="ellipsis" vert="horz" wrap="square" anchor="ctr" anchorCtr="1"/>
+        <a:lstStyle/>
+        <a:p>
+          <a:pPr>
+            <a:defRPr sz="900" b="0" i="0" u="none" strike="noStrike" kern="1200" baseline="0">
+              <a:solidFill>
+                <a:schemeClr val="tx1">
+                  <a:lumMod val="65000"/>
+                  <a:lumOff val="35000"/>
+                </a:schemeClr>
+              </a:solidFill>
+              <a:latin typeface="+mn-lt"/>
+              <a:ea typeface="+mn-ea"/>
+              <a:cs typeface="+mn-cs"/>
+            </a:defRPr>
+          </a:pPr>
+          <a:endParaRPr lang="en-US"/>
+        </a:p>
+      </c:txPr>
+    </c:legend>
+    <c:plotVisOnly val="1"/>
+    <c:dispBlanksAs val="gap"/>
+    <c:showDLblsOverMax val="0"/>
+  </c:chart>
+  <c:spPr>
+    <a:solidFill>
+      <a:schemeClr val="bg1"/>
+    </a:solidFill>
+    <a:ln w="9525" cap="flat" cmpd="sng" algn="ctr">
+      <a:solidFill>
+        <a:schemeClr val="tx1">
+          <a:lumMod val="15000"/>
+          <a:lumOff val="85000"/>
+        </a:schemeClr>
+      </a:solidFill>
+      <a:round/>
+    </a:ln>
+    <a:effectLst/>
+  </c:spPr>
+  <c:txPr>
+    <a:bodyPr/>
+    <a:lstStyle/>
+    <a:p>
+      <a:pPr>
+        <a:defRPr/>
+      </a:pPr>
+      <a:endParaRPr lang="en-US"/>
+    </a:p>
+  </c:txPr>
+  <c:externalData r:id="rId3">
+    <c:autoUpdate val="0"/>
+  </c:externalData>
+</c:chartSpace>
+</file>
+
+<file path=word/charts/colors1.xml><?xml version="1.0" encoding="utf-8"?>
+<cs:colorStyle xmlns:cs="http://schemas.microsoft.com/office/drawing/2012/chartStyle" xmlns:a="http://schemas.openxmlformats.org/drawingml/2006/main" meth="cycle" id="10">
+  <a:schemeClr val="accent1"/>
+  <a:schemeClr val="accent2"/>
+  <a:schemeClr val="accent3"/>
+  <a:schemeClr val="accent4"/>
+  <a:schemeClr val="accent5"/>
+  <a:schemeClr val="accent6"/>
+  <cs:variation/>
+  <cs:variation>
+    <a:lumMod val="60000"/>
+  </cs:variation>
+  <cs:variation>
+    <a:lumMod val="80000"/>
+    <a:lumOff val="20000"/>
+  </cs:variation>
+  <cs:variation>
+    <a:lumMod val="80000"/>
+  </cs:variation>
+  <cs:variation>
+    <a:lumMod val="60000"/>
+    <a:lumOff val="40000"/>
+  </cs:variation>
+  <cs:variation>
+    <a:lumMod val="50000"/>
+  </cs:variation>
+  <cs:variation>
+    <a:lumMod val="70000"/>
+    <a:lumOff val="30000"/>
+  </cs:variation>
+  <cs:variation>
+    <a:lumMod val="70000"/>
+  </cs:variation>
+  <cs:variation>
+    <a:lumMod val="50000"/>
+    <a:lumOff val="50000"/>
+  </cs:variation>
+</cs:colorStyle>
+</file>
+
+<file path=word/charts/colors2.xml><?xml version="1.0" encoding="utf-8"?>
+<cs:colorStyle xmlns:cs="http://schemas.microsoft.com/office/drawing/2012/chartStyle" xmlns:a="http://schemas.openxmlformats.org/drawingml/2006/main" meth="cycle" id="10">
+  <a:schemeClr val="accent1"/>
+  <a:schemeClr val="accent2"/>
+  <a:schemeClr val="accent3"/>
+  <a:schemeClr val="accent4"/>
+  <a:schemeClr val="accent5"/>
+  <a:schemeClr val="accent6"/>
+  <cs:variation/>
+  <cs:variation>
+    <a:lumMod val="60000"/>
+  </cs:variation>
+  <cs:variation>
+    <a:lumMod val="80000"/>
+    <a:lumOff val="20000"/>
+  </cs:variation>
+  <cs:variation>
+    <a:lumMod val="80000"/>
+  </cs:variation>
+  <cs:variation>
+    <a:lumMod val="60000"/>
+    <a:lumOff val="40000"/>
+  </cs:variation>
+  <cs:variation>
+    <a:lumMod val="50000"/>
+  </cs:variation>
+  <cs:variation>
+    <a:lumMod val="70000"/>
+    <a:lumOff val="30000"/>
+  </cs:variation>
+  <cs:variation>
+    <a:lumMod val="70000"/>
+  </cs:variation>
+  <cs:variation>
+    <a:lumMod val="50000"/>
+    <a:lumOff val="50000"/>
+  </cs:variation>
+</cs:colorStyle>
+</file>
+
+<file path=word/charts/style1.xml><?xml version="1.0" encoding="utf-8"?>
+<cs:chartStyle xmlns:cs="http://schemas.microsoft.com/office/drawing/2012/chartStyle" xmlns:a="http://schemas.openxmlformats.org/drawingml/2006/main" id="227">
+  <cs:axisTitle>
+    <cs:lnRef idx="0"/>
+    <cs:fillRef idx="0"/>
+    <cs:effectRef idx="0"/>
+    <cs:fontRef idx="minor">
+      <a:schemeClr val="tx1">
+        <a:lumMod val="65000"/>
+        <a:lumOff val="35000"/>
+      </a:schemeClr>
+    </cs:fontRef>
+    <cs:defRPr sz="1000" kern="1200"/>
+  </cs:axisTitle>
+  <cs:categoryAxis>
+    <cs:lnRef idx="0"/>
+    <cs:fillRef idx="0"/>
+    <cs:effectRef idx="0"/>
+    <cs:fontRef idx="minor">
+      <a:schemeClr val="tx1">
+        <a:lumMod val="65000"/>
+        <a:lumOff val="35000"/>
+      </a:schemeClr>
+    </cs:fontRef>
+    <cs:spPr>
+      <a:ln w="9525" cap="flat" cmpd="sng" algn="ctr">
+        <a:solidFill>
+          <a:schemeClr val="tx1">
+            <a:lumMod val="15000"/>
+            <a:lumOff val="85000"/>
+          </a:schemeClr>
+        </a:solidFill>
+        <a:round/>
+      </a:ln>
+    </cs:spPr>
+    <cs:defRPr sz="900" kern="1200"/>
+  </cs:categoryAxis>
+  <cs:chartArea mods="allowNoFillOverride allowNoLineOverride">
+    <cs:lnRef idx="0"/>
+    <cs:fillRef idx="0"/>
+    <cs:effectRef idx="0"/>
+    <cs:fontRef idx="minor">
+      <a:schemeClr val="tx1"/>
+    </cs:fontRef>
+    <cs:spPr>
+      <a:solidFill>
+        <a:schemeClr val="bg1"/>
+      </a:solidFill>
+      <a:ln w="9525" cap="flat" cmpd="sng" algn="ctr">
+        <a:solidFill>
+          <a:schemeClr val="tx1">
+            <a:lumMod val="15000"/>
+            <a:lumOff val="85000"/>
+          </a:schemeClr>
+        </a:solidFill>
+        <a:round/>
+      </a:ln>
+    </cs:spPr>
+    <cs:defRPr sz="1000" kern="1200"/>
+  </cs:chartArea>
+  <cs:dataLabel>
+    <cs:lnRef idx="0"/>
+    <cs:fillRef idx="0"/>
+    <cs:effectRef idx="0"/>
+    <cs:fontRef idx="minor">
+      <a:schemeClr val="tx1">
+        <a:lumMod val="75000"/>
+        <a:lumOff val="25000"/>
+      </a:schemeClr>
+    </cs:fontRef>
+    <cs:defRPr sz="900" kern="1200"/>
+  </cs:dataLabel>
+  <cs:dataLabelCallout>
+    <cs:lnRef idx="0"/>
+    <cs:fillRef idx="0"/>
+    <cs:effectRef idx="0"/>
+    <cs:fontRef idx="minor">
+      <a:schemeClr val="dk1">
+        <a:lumMod val="65000"/>
+        <a:lumOff val="35000"/>
+      </a:schemeClr>
+    </cs:fontRef>
+    <cs:spPr>
+      <a:solidFill>
+        <a:schemeClr val="lt1"/>
+      </a:solidFill>
+      <a:ln>
+        <a:solidFill>
+          <a:schemeClr val="dk1">
+            <a:lumMod val="25000"/>
+            <a:lumOff val="75000"/>
+          </a:schemeClr>
+        </a:solidFill>
+      </a:ln>
+    </cs:spPr>
+    <cs:defRPr sz="900" kern="1200"/>
+    <cs:bodyPr rot="0" spcFirstLastPara="1" vertOverflow="clip" horzOverflow="clip" vert="horz" wrap="square" lIns="36576" tIns="18288" rIns="36576" bIns="18288" anchor="ctr" anchorCtr="1">
+      <a:spAutoFit/>
+    </cs:bodyPr>
+  </cs:dataLabelCallout>
+  <cs:dataPoint>
+    <cs:lnRef idx="0"/>
+    <cs:fillRef idx="1">
+      <cs:styleClr val="auto"/>
+    </cs:fillRef>
+    <cs:effectRef idx="0"/>
+    <cs:fontRef idx="minor">
+      <a:schemeClr val="tx1"/>
+    </cs:fontRef>
+    <cs:spPr>
+      <a:solidFill>
+        <a:schemeClr val="phClr"/>
+      </a:solidFill>
+    </cs:spPr>
+  </cs:dataPoint>
+  <cs:dataPoint3D>
+    <cs:lnRef idx="0"/>
+    <cs:fillRef idx="1">
+      <cs:styleClr val="auto"/>
+    </cs:fillRef>
+    <cs:effectRef idx="0"/>
+    <cs:fontRef idx="minor">
+      <a:schemeClr val="tx1"/>
+    </cs:fontRef>
+    <cs:spPr>
+      <a:solidFill>
+        <a:schemeClr val="phClr"/>
+      </a:solidFill>
+    </cs:spPr>
+  </cs:dataPoint3D>
+  <cs:dataPointLine>
+    <cs:lnRef idx="0">
+      <cs:styleClr val="auto"/>
+    </cs:lnRef>
+    <cs:fillRef idx="1"/>
+    <cs:effectRef idx="0"/>
+    <cs:fontRef idx="minor">
+      <a:schemeClr val="tx1"/>
+    </cs:fontRef>
+    <cs:spPr>
+      <a:ln w="28575" cap="rnd">
+        <a:solidFill>
+          <a:schemeClr val="phClr"/>
+        </a:solidFill>
+        <a:round/>
+      </a:ln>
+    </cs:spPr>
+  </cs:dataPointLine>
+  <cs:dataPointMarker>
+    <cs:lnRef idx="0">
+      <cs:styleClr val="auto"/>
+    </cs:lnRef>
+    <cs:fillRef idx="1">
+      <cs:styleClr val="auto"/>
+    </cs:fillRef>
+    <cs:effectRef idx="0"/>
+    <cs:fontRef idx="minor">
+      <a:schemeClr val="tx1"/>
+    </cs:fontRef>
+    <cs:spPr>
+      <a:solidFill>
+        <a:schemeClr val="phClr"/>
+      </a:solidFill>
+      <a:ln w="9525">
+        <a:solidFill>
+          <a:schemeClr val="phClr"/>
+        </a:solidFill>
+      </a:ln>
+    </cs:spPr>
+  </cs:dataPointMarker>
+  <cs:dataPointMarkerLayout symbol="circle" size="5"/>
+  <cs:dataPointWireframe>
+    <cs:lnRef idx="0">
+      <cs:styleClr val="auto"/>
+    </cs:lnRef>
+    <cs:fillRef idx="1"/>
+    <cs:effectRef idx="0"/>
+    <cs:fontRef idx="minor">
+      <a:schemeClr val="tx1"/>
+    </cs:fontRef>
+    <cs:spPr>
+      <a:ln w="9525" cap="rnd">
+        <a:solidFill>
+          <a:schemeClr val="phClr"/>
+        </a:solidFill>
+        <a:round/>
+      </a:ln>
+    </cs:spPr>
+  </cs:dataPointWireframe>
+  <cs:dataTable>
+    <cs:lnRef idx="0"/>
+    <cs:fillRef idx="0"/>
+    <cs:effectRef idx="0"/>
+    <cs:fontRef idx="minor">
+      <a:schemeClr val="tx1">
+        <a:lumMod val="65000"/>
+        <a:lumOff val="35000"/>
+      </a:schemeClr>
+    </cs:fontRef>
+    <cs:spPr>
+      <a:noFill/>
+      <a:ln w="9525" cap="flat" cmpd="sng" algn="ctr">
+        <a:solidFill>
+          <a:schemeClr val="tx1">
+            <a:lumMod val="15000"/>
+            <a:lumOff val="85000"/>
+          </a:schemeClr>
+        </a:solidFill>
+        <a:round/>
+      </a:ln>
+    </cs:spPr>
+    <cs:defRPr sz="900" kern="1200"/>
+  </cs:dataTable>
+  <cs:downBar>
+    <cs:lnRef idx="0"/>
+    <cs:fillRef idx="0"/>
+    <cs:effectRef idx="0"/>
+    <cs:fontRef idx="minor">
+      <a:schemeClr val="dk1"/>
+    </cs:fontRef>
+    <cs:spPr>
+      <a:solidFill>
+        <a:schemeClr val="dk1">
+          <a:lumMod val="65000"/>
+          <a:lumOff val="35000"/>
+        </a:schemeClr>
+      </a:solidFill>
+      <a:ln w="9525">
+        <a:solidFill>
+          <a:schemeClr val="tx1">
+            <a:lumMod val="65000"/>
+            <a:lumOff val="35000"/>
+          </a:schemeClr>
+        </a:solidFill>
+      </a:ln>
+    </cs:spPr>
+  </cs:downBar>
+  <cs:dropLine>
+    <cs:lnRef idx="0"/>
+    <cs:fillRef idx="0"/>
+    <cs:effectRef idx="0"/>
+    <cs:fontRef idx="minor">
+      <a:schemeClr val="tx1"/>
+    </cs:fontRef>
+    <cs:spPr>
+      <a:ln w="9525" cap="flat" cmpd="sng" algn="ctr">
+        <a:solidFill>
+          <a:schemeClr val="tx1">
+            <a:lumMod val="35000"/>
+            <a:lumOff val="65000"/>
+          </a:schemeClr>
+        </a:solidFill>
+        <a:round/>
+      </a:ln>
+    </cs:spPr>
+  </cs:dropLine>
+  <cs:errorBar>
+    <cs:lnRef idx="0"/>
+    <cs:fillRef idx="0"/>
+    <cs:effectRef idx="0"/>
+    <cs:fontRef idx="minor">
+      <a:schemeClr val="tx1"/>
+    </cs:fontRef>
+    <cs:spPr>
+      <a:ln w="9525" cap="flat" cmpd="sng" algn="ctr">
+        <a:solidFill>
+          <a:schemeClr val="tx1">
+            <a:lumMod val="65000"/>
+            <a:lumOff val="35000"/>
+          </a:schemeClr>
+        </a:solidFill>
+        <a:round/>
+      </a:ln>
+    </cs:spPr>
+  </cs:errorBar>
+  <cs:floor>
+    <cs:lnRef idx="0"/>
+    <cs:fillRef idx="0"/>
+    <cs:effectRef idx="0"/>
+    <cs:fontRef idx="minor">
+      <a:schemeClr val="tx1"/>
+    </cs:fontRef>
+    <cs:spPr>
+      <a:noFill/>
+      <a:ln>
+        <a:noFill/>
+      </a:ln>
+    </cs:spPr>
+  </cs:floor>
+  <cs:gridlineMajor>
+    <cs:lnRef idx="0"/>
+    <cs:fillRef idx="0"/>
+    <cs:effectRef idx="0"/>
+    <cs:fontRef idx="minor">
+      <a:schemeClr val="tx1"/>
+    </cs:fontRef>
+    <cs:spPr>
+      <a:ln w="9525" cap="flat" cmpd="sng" algn="ctr">
+        <a:solidFill>
+          <a:schemeClr val="tx1">
+            <a:lumMod val="15000"/>
+            <a:lumOff val="85000"/>
+          </a:schemeClr>
+        </a:solidFill>
+        <a:round/>
+      </a:ln>
+    </cs:spPr>
+  </cs:gridlineMajor>
+  <cs:gridlineMinor>
+    <cs:lnRef idx="0"/>
+    <cs:fillRef idx="0"/>
+    <cs:effectRef idx="0"/>
+    <cs:fontRef idx="minor">
+      <a:schemeClr val="tx1"/>
+    </cs:fontRef>
+    <cs:spPr>
+      <a:ln w="9525" cap="flat" cmpd="sng" algn="ctr">
+        <a:solidFill>
+          <a:schemeClr val="tx1">
+            <a:lumMod val="5000"/>
+            <a:lumOff val="95000"/>
+          </a:schemeClr>
+        </a:solidFill>
+        <a:round/>
+      </a:ln>
+    </cs:spPr>
+  </cs:gridlineMinor>
+  <cs:hiLoLine>
+    <cs:lnRef idx="0"/>
+    <cs:fillRef idx="0"/>
+    <cs:effectRef idx="0"/>
+    <cs:fontRef idx="minor">
+      <a:schemeClr val="tx1"/>
+    </cs:fontRef>
+    <cs:spPr>
+      <a:ln w="9525" cap="flat" cmpd="sng" algn="ctr">
+        <a:solidFill>
+          <a:schemeClr val="tx1">
+            <a:lumMod val="75000"/>
+            <a:lumOff val="25000"/>
+          </a:schemeClr>
+        </a:solidFill>
+        <a:round/>
+      </a:ln>
+    </cs:spPr>
+  </cs:hiLoLine>
+  <cs:leaderLine>
+    <cs:lnRef idx="0"/>
+    <cs:fillRef idx="0"/>
+    <cs:effectRef idx="0"/>
+    <cs:fontRef idx="minor">
+      <a:schemeClr val="tx1"/>
+    </cs:fontRef>
+    <cs:spPr>
+      <a:ln w="9525" cap="flat" cmpd="sng" algn="ctr">
+        <a:solidFill>
+          <a:schemeClr val="tx1">
+            <a:lumMod val="35000"/>
+            <a:lumOff val="65000"/>
+          </a:schemeClr>
+        </a:solidFill>
+        <a:round/>
+      </a:ln>
+    </cs:spPr>
+  </cs:leaderLine>
+  <cs:legend>
+    <cs:lnRef idx="0"/>
+    <cs:fillRef idx="0"/>
+    <cs:effectRef idx="0"/>
+    <cs:fontRef idx="minor">
+      <a:schemeClr val="tx1">
+        <a:lumMod val="65000"/>
+        <a:lumOff val="35000"/>
+      </a:schemeClr>
+    </cs:fontRef>
+    <cs:defRPr sz="900" kern="1200"/>
+  </cs:legend>
+  <cs:plotArea mods="allowNoFillOverride allowNoLineOverride">
+    <cs:lnRef idx="0"/>
+    <cs:fillRef idx="0"/>
+    <cs:effectRef idx="0"/>
+    <cs:fontRef idx="minor">
+      <a:schemeClr val="tx1"/>
+    </cs:fontRef>
+  </cs:plotArea>
+  <cs:plotArea3D mods="allowNoFillOverride allowNoLineOverride">
+    <cs:lnRef idx="0"/>
+    <cs:fillRef idx="0"/>
+    <cs:effectRef idx="0"/>
+    <cs:fontRef idx="minor">
+      <a:schemeClr val="tx1"/>
+    </cs:fontRef>
+  </cs:plotArea3D>
+  <cs:seriesAxis>
+    <cs:lnRef idx="0"/>
+    <cs:fillRef idx="0"/>
+    <cs:effectRef idx="0"/>
+    <cs:fontRef idx="minor">
+      <a:schemeClr val="tx1">
+        <a:lumMod val="65000"/>
+        <a:lumOff val="35000"/>
+      </a:schemeClr>
+    </cs:fontRef>
+    <cs:defRPr sz="900" kern="1200"/>
+  </cs:seriesAxis>
+  <cs:seriesLine>
+    <cs:lnRef idx="0"/>
+    <cs:fillRef idx="0"/>
+    <cs:effectRef idx="0"/>
+    <cs:fontRef idx="minor">
+      <a:schemeClr val="tx1"/>
+    </cs:fontRef>
+    <cs:spPr>
+      <a:ln w="9525" cap="flat" cmpd="sng" algn="ctr">
+        <a:solidFill>
+          <a:schemeClr val="tx1">
+            <a:lumMod val="35000"/>
+            <a:lumOff val="65000"/>
+          </a:schemeClr>
+        </a:solidFill>
+        <a:round/>
+      </a:ln>
+    </cs:spPr>
+  </cs:seriesLine>
+  <cs:title>
+    <cs:lnRef idx="0"/>
+    <cs:fillRef idx="0"/>
+    <cs:effectRef idx="0"/>
+    <cs:fontRef idx="minor">
+      <a:schemeClr val="tx1">
+        <a:lumMod val="65000"/>
+        <a:lumOff val="35000"/>
+      </a:schemeClr>
+    </cs:fontRef>
+    <cs:defRPr sz="1400" b="0" kern="1200" spc="0" baseline="0"/>
+  </cs:title>
+  <cs:trendline>
+    <cs:lnRef idx="0">
+      <cs:styleClr val="auto"/>
+    </cs:lnRef>
+    <cs:fillRef idx="0"/>
+    <cs:effectRef idx="0"/>
+    <cs:fontRef idx="minor">
+      <a:schemeClr val="tx1"/>
+    </cs:fontRef>
+    <cs:spPr>
+      <a:ln w="19050" cap="rnd">
+        <a:solidFill>
+          <a:schemeClr val="phClr"/>
+        </a:solidFill>
+        <a:prstDash val="sysDot"/>
+      </a:ln>
+    </cs:spPr>
+  </cs:trendline>
+  <cs:trendlineLabel>
+    <cs:lnRef idx="0"/>
+    <cs:fillRef idx="0"/>
+    <cs:effectRef idx="0"/>
+    <cs:fontRef idx="minor">
+      <a:schemeClr val="tx1">
+        <a:lumMod val="65000"/>
+        <a:lumOff val="35000"/>
+      </a:schemeClr>
+    </cs:fontRef>
+    <cs:defRPr sz="900" kern="1200"/>
+  </cs:trendlineLabel>
+  <cs:upBar>
+    <cs:lnRef idx="0"/>
+    <cs:fillRef idx="0"/>
+    <cs:effectRef idx="0"/>
+    <cs:fontRef idx="minor">
+      <a:schemeClr val="dk1"/>
+    </cs:fontRef>
+    <cs:spPr>
+      <a:solidFill>
+        <a:schemeClr val="lt1"/>
+      </a:solidFill>
+      <a:ln w="9525">
+        <a:solidFill>
+          <a:schemeClr val="tx1">
+            <a:lumMod val="15000"/>
+            <a:lumOff val="85000"/>
+          </a:schemeClr>
+        </a:solidFill>
+      </a:ln>
+    </cs:spPr>
+  </cs:upBar>
+  <cs:valueAxis>
+    <cs:lnRef idx="0"/>
+    <cs:fillRef idx="0"/>
+    <cs:effectRef idx="0"/>
+    <cs:fontRef idx="minor">
+      <a:schemeClr val="tx1">
+        <a:lumMod val="65000"/>
+        <a:lumOff val="35000"/>
+      </a:schemeClr>
+    </cs:fontRef>
+    <cs:defRPr sz="900" kern="1200"/>
+  </cs:valueAxis>
+  <cs:wall>
+    <cs:lnRef idx="0"/>
+    <cs:fillRef idx="0"/>
+    <cs:effectRef idx="0"/>
+    <cs:fontRef idx="minor">
+      <a:schemeClr val="tx1"/>
+    </cs:fontRef>
+    <cs:spPr>
+      <a:noFill/>
+      <a:ln>
+        <a:noFill/>
+      </a:ln>
+    </cs:spPr>
+  </cs:wall>
+</cs:chartStyle>
+</file>
+
+<file path=word/charts/style2.xml><?xml version="1.0" encoding="utf-8"?>
+<cs:chartStyle xmlns:cs="http://schemas.microsoft.com/office/drawing/2012/chartStyle" xmlns:a="http://schemas.openxmlformats.org/drawingml/2006/main" id="227">
+  <cs:axisTitle>
+    <cs:lnRef idx="0"/>
+    <cs:fillRef idx="0"/>
+    <cs:effectRef idx="0"/>
+    <cs:fontRef idx="minor">
+      <a:schemeClr val="tx1">
+        <a:lumMod val="65000"/>
+        <a:lumOff val="35000"/>
+      </a:schemeClr>
+    </cs:fontRef>
+    <cs:defRPr sz="1000" kern="1200"/>
+  </cs:axisTitle>
+  <cs:categoryAxis>
+    <cs:lnRef idx="0"/>
+    <cs:fillRef idx="0"/>
+    <cs:effectRef idx="0"/>
+    <cs:fontRef idx="minor">
+      <a:schemeClr val="tx1">
+        <a:lumMod val="65000"/>
+        <a:lumOff val="35000"/>
+      </a:schemeClr>
+    </cs:fontRef>
+    <cs:spPr>
+      <a:ln w="9525" cap="flat" cmpd="sng" algn="ctr">
+        <a:solidFill>
+          <a:schemeClr val="tx1">
+            <a:lumMod val="15000"/>
+            <a:lumOff val="85000"/>
+          </a:schemeClr>
+        </a:solidFill>
+        <a:round/>
+      </a:ln>
+    </cs:spPr>
+    <cs:defRPr sz="900" kern="1200"/>
+  </cs:categoryAxis>
+  <cs:chartArea mods="allowNoFillOverride allowNoLineOverride">
+    <cs:lnRef idx="0"/>
+    <cs:fillRef idx="0"/>
+    <cs:effectRef idx="0"/>
+    <cs:fontRef idx="minor">
+      <a:schemeClr val="tx1"/>
+    </cs:fontRef>
+    <cs:spPr>
+      <a:solidFill>
+        <a:schemeClr val="bg1"/>
+      </a:solidFill>
+      <a:ln w="9525" cap="flat" cmpd="sng" algn="ctr">
+        <a:solidFill>
+          <a:schemeClr val="tx1">
+            <a:lumMod val="15000"/>
+            <a:lumOff val="85000"/>
+          </a:schemeClr>
+        </a:solidFill>
+        <a:round/>
+      </a:ln>
+    </cs:spPr>
+    <cs:defRPr sz="1000" kern="1200"/>
+  </cs:chartArea>
+  <cs:dataLabel>
+    <cs:lnRef idx="0"/>
+    <cs:fillRef idx="0"/>
+    <cs:effectRef idx="0"/>
+    <cs:fontRef idx="minor">
+      <a:schemeClr val="tx1">
+        <a:lumMod val="75000"/>
+        <a:lumOff val="25000"/>
+      </a:schemeClr>
+    </cs:fontRef>
+    <cs:defRPr sz="900" kern="1200"/>
+  </cs:dataLabel>
+  <cs:dataLabelCallout>
+    <cs:lnRef idx="0"/>
+    <cs:fillRef idx="0"/>
+    <cs:effectRef idx="0"/>
+    <cs:fontRef idx="minor">
+      <a:schemeClr val="dk1">
+        <a:lumMod val="65000"/>
+        <a:lumOff val="35000"/>
+      </a:schemeClr>
+    </cs:fontRef>
+    <cs:spPr>
+      <a:solidFill>
+        <a:schemeClr val="lt1"/>
+      </a:solidFill>
+      <a:ln>
+        <a:solidFill>
+          <a:schemeClr val="dk1">
+            <a:lumMod val="25000"/>
+            <a:lumOff val="75000"/>
+          </a:schemeClr>
+        </a:solidFill>
+      </a:ln>
+    </cs:spPr>
+    <cs:defRPr sz="900" kern="1200"/>
+    <cs:bodyPr rot="0" spcFirstLastPara="1" vertOverflow="clip" horzOverflow="clip" vert="horz" wrap="square" lIns="36576" tIns="18288" rIns="36576" bIns="18288" anchor="ctr" anchorCtr="1">
+      <a:spAutoFit/>
+    </cs:bodyPr>
+  </cs:dataLabelCallout>
+  <cs:dataPoint>
+    <cs:lnRef idx="0"/>
+    <cs:fillRef idx="1">
+      <cs:styleClr val="auto"/>
+    </cs:fillRef>
+    <cs:effectRef idx="0"/>
+    <cs:fontRef idx="minor">
+      <a:schemeClr val="tx1"/>
+    </cs:fontRef>
+    <cs:spPr>
+      <a:solidFill>
+        <a:schemeClr val="phClr"/>
+      </a:solidFill>
+    </cs:spPr>
+  </cs:dataPoint>
+  <cs:dataPoint3D>
+    <cs:lnRef idx="0"/>
+    <cs:fillRef idx="1">
+      <cs:styleClr val="auto"/>
+    </cs:fillRef>
+    <cs:effectRef idx="0"/>
+    <cs:fontRef idx="minor">
+      <a:schemeClr val="tx1"/>
+    </cs:fontRef>
+    <cs:spPr>
+      <a:solidFill>
+        <a:schemeClr val="phClr"/>
+      </a:solidFill>
+    </cs:spPr>
+  </cs:dataPoint3D>
+  <cs:dataPointLine>
+    <cs:lnRef idx="0">
+      <cs:styleClr val="auto"/>
+    </cs:lnRef>
+    <cs:fillRef idx="1"/>
+    <cs:effectRef idx="0"/>
+    <cs:fontRef idx="minor">
+      <a:schemeClr val="tx1"/>
+    </cs:fontRef>
+    <cs:spPr>
+      <a:ln w="28575" cap="rnd">
+        <a:solidFill>
+          <a:schemeClr val="phClr"/>
+        </a:solidFill>
+        <a:round/>
+      </a:ln>
+    </cs:spPr>
+  </cs:dataPointLine>
+  <cs:dataPointMarker>
+    <cs:lnRef idx="0">
+      <cs:styleClr val="auto"/>
+    </cs:lnRef>
+    <cs:fillRef idx="1">
+      <cs:styleClr val="auto"/>
+    </cs:fillRef>
+    <cs:effectRef idx="0"/>
+    <cs:fontRef idx="minor">
+      <a:schemeClr val="tx1"/>
+    </cs:fontRef>
+    <cs:spPr>
+      <a:solidFill>
+        <a:schemeClr val="phClr"/>
+      </a:solidFill>
+      <a:ln w="9525">
+        <a:solidFill>
+          <a:schemeClr val="phClr"/>
+        </a:solidFill>
+      </a:ln>
+    </cs:spPr>
+  </cs:dataPointMarker>
+  <cs:dataPointMarkerLayout symbol="circle" size="5"/>
+  <cs:dataPointWireframe>
+    <cs:lnRef idx="0">
+      <cs:styleClr val="auto"/>
+    </cs:lnRef>
+    <cs:fillRef idx="1"/>
+    <cs:effectRef idx="0"/>
+    <cs:fontRef idx="minor">
+      <a:schemeClr val="tx1"/>
+    </cs:fontRef>
+    <cs:spPr>
+      <a:ln w="9525" cap="rnd">
+        <a:solidFill>
+          <a:schemeClr val="phClr"/>
+        </a:solidFill>
+        <a:round/>
+      </a:ln>
+    </cs:spPr>
+  </cs:dataPointWireframe>
+  <cs:dataTable>
+    <cs:lnRef idx="0"/>
+    <cs:fillRef idx="0"/>
+    <cs:effectRef idx="0"/>
+    <cs:fontRef idx="minor">
+      <a:schemeClr val="tx1">
+        <a:lumMod val="65000"/>
+        <a:lumOff val="35000"/>
+      </a:schemeClr>
+    </cs:fontRef>
+    <cs:spPr>
+      <a:noFill/>
+      <a:ln w="9525" cap="flat" cmpd="sng" algn="ctr">
+        <a:solidFill>
+          <a:schemeClr val="tx1">
+            <a:lumMod val="15000"/>
+            <a:lumOff val="85000"/>
+          </a:schemeClr>
+        </a:solidFill>
+        <a:round/>
+      </a:ln>
+    </cs:spPr>
+    <cs:defRPr sz="900" kern="1200"/>
+  </cs:dataTable>
+  <cs:downBar>
+    <cs:lnRef idx="0"/>
+    <cs:fillRef idx="0"/>
+    <cs:effectRef idx="0"/>
+    <cs:fontRef idx="minor">
+      <a:schemeClr val="dk1"/>
+    </cs:fontRef>
+    <cs:spPr>
+      <a:solidFill>
+        <a:schemeClr val="dk1">
+          <a:lumMod val="65000"/>
+          <a:lumOff val="35000"/>
+        </a:schemeClr>
+      </a:solidFill>
+      <a:ln w="9525">
+        <a:solidFill>
+          <a:schemeClr val="tx1">
+            <a:lumMod val="65000"/>
+            <a:lumOff val="35000"/>
+          </a:schemeClr>
+        </a:solidFill>
+      </a:ln>
+    </cs:spPr>
+  </cs:downBar>
+  <cs:dropLine>
+    <cs:lnRef idx="0"/>
+    <cs:fillRef idx="0"/>
+    <cs:effectRef idx="0"/>
+    <cs:fontRef idx="minor">
+      <a:schemeClr val="tx1"/>
+    </cs:fontRef>
+    <cs:spPr>
+      <a:ln w="9525" cap="flat" cmpd="sng" algn="ctr">
+        <a:solidFill>
+          <a:schemeClr val="tx1">
+            <a:lumMod val="35000"/>
+            <a:lumOff val="65000"/>
+          </a:schemeClr>
+        </a:solidFill>
+        <a:round/>
+      </a:ln>
+    </cs:spPr>
+  </cs:dropLine>
+  <cs:errorBar>
+    <cs:lnRef idx="0"/>
+    <cs:fillRef idx="0"/>
+    <cs:effectRef idx="0"/>
+    <cs:fontRef idx="minor">
+      <a:schemeClr val="tx1"/>
+    </cs:fontRef>
+    <cs:spPr>
+      <a:ln w="9525" cap="flat" cmpd="sng" algn="ctr">
+        <a:solidFill>
+          <a:schemeClr val="tx1">
+            <a:lumMod val="65000"/>
+            <a:lumOff val="35000"/>
+          </a:schemeClr>
+        </a:solidFill>
+        <a:round/>
+      </a:ln>
+    </cs:spPr>
+  </cs:errorBar>
+  <cs:floor>
+    <cs:lnRef idx="0"/>
+    <cs:fillRef idx="0"/>
+    <cs:effectRef idx="0"/>
+    <cs:fontRef idx="minor">
+      <a:schemeClr val="tx1"/>
+    </cs:fontRef>
+    <cs:spPr>
+      <a:noFill/>
+      <a:ln>
+        <a:noFill/>
+      </a:ln>
+    </cs:spPr>
+  </cs:floor>
+  <cs:gridlineMajor>
+    <cs:lnRef idx="0"/>
+    <cs:fillRef idx="0"/>
+    <cs:effectRef idx="0"/>
+    <cs:fontRef idx="minor">
+      <a:schemeClr val="tx1"/>
+    </cs:fontRef>
+    <cs:spPr>
+      <a:ln w="9525" cap="flat" cmpd="sng" algn="ctr">
+        <a:solidFill>
+          <a:schemeClr val="tx1">
+            <a:lumMod val="15000"/>
+            <a:lumOff val="85000"/>
+          </a:schemeClr>
+        </a:solidFill>
+        <a:round/>
+      </a:ln>
+    </cs:spPr>
+  </cs:gridlineMajor>
+  <cs:gridlineMinor>
+    <cs:lnRef idx="0"/>
+    <cs:fillRef idx="0"/>
+    <cs:effectRef idx="0"/>
+    <cs:fontRef idx="minor">
+      <a:schemeClr val="tx1"/>
+    </cs:fontRef>
+    <cs:spPr>
+      <a:ln w="9525" cap="flat" cmpd="sng" algn="ctr">
+        <a:solidFill>
+          <a:schemeClr val="tx1">
+            <a:lumMod val="5000"/>
+            <a:lumOff val="95000"/>
+          </a:schemeClr>
+        </a:solidFill>
+        <a:round/>
+      </a:ln>
+    </cs:spPr>
+  </cs:gridlineMinor>
+  <cs:hiLoLine>
+    <cs:lnRef idx="0"/>
+    <cs:fillRef idx="0"/>
+    <cs:effectRef idx="0"/>
+    <cs:fontRef idx="minor">
+      <a:schemeClr val="tx1"/>
+    </cs:fontRef>
+    <cs:spPr>
+      <a:ln w="9525" cap="flat" cmpd="sng" algn="ctr">
+        <a:solidFill>
+          <a:schemeClr val="tx1">
+            <a:lumMod val="75000"/>
+            <a:lumOff val="25000"/>
+          </a:schemeClr>
+        </a:solidFill>
+        <a:round/>
+      </a:ln>
+    </cs:spPr>
+  </cs:hiLoLine>
+  <cs:leaderLine>
+    <cs:lnRef idx="0"/>
+    <cs:fillRef idx="0"/>
+    <cs:effectRef idx="0"/>
+    <cs:fontRef idx="minor">
+      <a:schemeClr val="tx1"/>
+    </cs:fontRef>
+    <cs:spPr>
+      <a:ln w="9525" cap="flat" cmpd="sng" algn="ctr">
+        <a:solidFill>
+          <a:schemeClr val="tx1">
+            <a:lumMod val="35000"/>
+            <a:lumOff val="65000"/>
+          </a:schemeClr>
+        </a:solidFill>
+        <a:round/>
+      </a:ln>
+    </cs:spPr>
+  </cs:leaderLine>
+  <cs:legend>
+    <cs:lnRef idx="0"/>
+    <cs:fillRef idx="0"/>
+    <cs:effectRef idx="0"/>
+    <cs:fontRef idx="minor">
+      <a:schemeClr val="tx1">
+        <a:lumMod val="65000"/>
+        <a:lumOff val="35000"/>
+      </a:schemeClr>
+    </cs:fontRef>
+    <cs:defRPr sz="900" kern="1200"/>
+  </cs:legend>
+  <cs:plotArea mods="allowNoFillOverride allowNoLineOverride">
+    <cs:lnRef idx="0"/>
+    <cs:fillRef idx="0"/>
+    <cs:effectRef idx="0"/>
+    <cs:fontRef idx="minor">
+      <a:schemeClr val="tx1"/>
+    </cs:fontRef>
+  </cs:plotArea>
+  <cs:plotArea3D mods="allowNoFillOverride allowNoLineOverride">
+    <cs:lnRef idx="0"/>
+    <cs:fillRef idx="0"/>
+    <cs:effectRef idx="0"/>
+    <cs:fontRef idx="minor">
+      <a:schemeClr val="tx1"/>
+    </cs:fontRef>
+  </cs:plotArea3D>
+  <cs:seriesAxis>
+    <cs:lnRef idx="0"/>
+    <cs:fillRef idx="0"/>
+    <cs:effectRef idx="0"/>
+    <cs:fontRef idx="minor">
+      <a:schemeClr val="tx1">
+        <a:lumMod val="65000"/>
+        <a:lumOff val="35000"/>
+      </a:schemeClr>
+    </cs:fontRef>
+    <cs:defRPr sz="900" kern="1200"/>
+  </cs:seriesAxis>
+  <cs:seriesLine>
+    <cs:lnRef idx="0"/>
+    <cs:fillRef idx="0"/>
+    <cs:effectRef idx="0"/>
+    <cs:fontRef idx="minor">
+      <a:schemeClr val="tx1"/>
+    </cs:fontRef>
+    <cs:spPr>
+      <a:ln w="9525" cap="flat" cmpd="sng" algn="ctr">
+        <a:solidFill>
+          <a:schemeClr val="tx1">
+            <a:lumMod val="35000"/>
+            <a:lumOff val="65000"/>
+          </a:schemeClr>
+        </a:solidFill>
+        <a:round/>
+      </a:ln>
+    </cs:spPr>
+  </cs:seriesLine>
+  <cs:title>
+    <cs:lnRef idx="0"/>
+    <cs:fillRef idx="0"/>
+    <cs:effectRef idx="0"/>
+    <cs:fontRef idx="minor">
+      <a:schemeClr val="tx1">
+        <a:lumMod val="65000"/>
+        <a:lumOff val="35000"/>
+      </a:schemeClr>
+    </cs:fontRef>
+    <cs:defRPr sz="1400" b="0" kern="1200" spc="0" baseline="0"/>
+  </cs:title>
+  <cs:trendline>
+    <cs:lnRef idx="0">
+      <cs:styleClr val="auto"/>
+    </cs:lnRef>
+    <cs:fillRef idx="0"/>
+    <cs:effectRef idx="0"/>
+    <cs:fontRef idx="minor">
+      <a:schemeClr val="tx1"/>
+    </cs:fontRef>
+    <cs:spPr>
+      <a:ln w="19050" cap="rnd">
+        <a:solidFill>
+          <a:schemeClr val="phClr"/>
+        </a:solidFill>
+        <a:prstDash val="sysDot"/>
+      </a:ln>
+    </cs:spPr>
+  </cs:trendline>
+  <cs:trendlineLabel>
+    <cs:lnRef idx="0"/>
+    <cs:fillRef idx="0"/>
+    <cs:effectRef idx="0"/>
+    <cs:fontRef idx="minor">
+      <a:schemeClr val="tx1">
+        <a:lumMod val="65000"/>
+        <a:lumOff val="35000"/>
+      </a:schemeClr>
+    </cs:fontRef>
+    <cs:defRPr sz="900" kern="1200"/>
+  </cs:trendlineLabel>
+  <cs:upBar>
+    <cs:lnRef idx="0"/>
+    <cs:fillRef idx="0"/>
+    <cs:effectRef idx="0"/>
+    <cs:fontRef idx="minor">
+      <a:schemeClr val="dk1"/>
+    </cs:fontRef>
+    <cs:spPr>
+      <a:solidFill>
+        <a:schemeClr val="lt1"/>
+      </a:solidFill>
+      <a:ln w="9525">
+        <a:solidFill>
+          <a:schemeClr val="tx1">
+            <a:lumMod val="15000"/>
+            <a:lumOff val="85000"/>
+          </a:schemeClr>
+        </a:solidFill>
+      </a:ln>
+    </cs:spPr>
+  </cs:upBar>
+  <cs:valueAxis>
+    <cs:lnRef idx="0"/>
+    <cs:fillRef idx="0"/>
+    <cs:effectRef idx="0"/>
+    <cs:fontRef idx="minor">
+      <a:schemeClr val="tx1">
+        <a:lumMod val="65000"/>
+        <a:lumOff val="35000"/>
+      </a:schemeClr>
+    </cs:fontRef>
+    <cs:defRPr sz="900" kern="1200"/>
+  </cs:valueAxis>
+  <cs:wall>
+    <cs:lnRef idx="0"/>
+    <cs:fillRef idx="0"/>
+    <cs:effectRef idx="0"/>
+    <cs:fontRef idx="minor">
+      <a:schemeClr val="tx1"/>
+    </cs:fontRef>
+    <cs:spPr>
+      <a:noFill/>
+      <a:ln>
+        <a:noFill/>
+      </a:ln>
+    </cs:spPr>
+  </cs:wall>
+</cs:chartStyle>
+</file>
+
 <file path=word/theme/theme1.xml><?xml version="1.0" encoding="utf-8"?>
 <a:theme xmlns:a="http://schemas.openxmlformats.org/drawingml/2006/main" name="Office Theme">
   <a:themeElements>
